--- a/Documentation/PI_Calc_doc.docx
+++ b/Documentation/PI_Calc_doc.docx
@@ -53,7 +53,15 @@
     </w:p>
     <w:p>
       <w:r>
-        <w:t>Die Aufgabe war es drei verschiedene Tasks zu programmieren. Einen Task der die Leibniz-Reihe berechnet, einen weiteren Task der Pi berechnet und einen Task der die Zahl auf dem Display ausgibt, die Tasten und die Tasks ansteuert.</w:t>
+        <w:t xml:space="preserve">Die Aufgabe war es drei verschiedene Tasks zu programmieren. Einen </w:t>
+      </w:r>
+      <w:proofErr w:type="gramStart"/>
+      <w:r>
+        <w:t>Task</w:t>
+      </w:r>
+      <w:proofErr w:type="gramEnd"/>
+      <w:r>
+        <w:t xml:space="preserve"> der die Leibniz-Reihe berechnet, einen weiteren Task der Pi berechnet und einen Task der die Zahl auf dem Display ausgibt, die Tasten und die Tasks ansteuert.</w:t>
       </w:r>
     </w:p>
     <w:p>
@@ -341,11 +349,12 @@
             <w:r>
               <w:t xml:space="preserve">n = Anzahl </w:t>
             </w:r>
-            <w:proofErr w:type="spellStart"/>
-            <w:r>
-              <w:t>durchläufe</w:t>
-            </w:r>
-            <w:proofErr w:type="spellEnd"/>
+            <w:r>
+              <w:t>D</w:t>
+            </w:r>
+            <w:r>
+              <w:t>urchläufe</w:t>
+            </w:r>
           </w:p>
         </w:tc>
         <w:tc>
@@ -728,7 +737,15 @@
     </w:tbl>
     <w:p>
       <w:r>
-        <w:t>Der Algorithmus ist nicht wirklich effizient man braucht extrem viele Durchläufe bis man ein paar passende Komastellen hat.</w:t>
+        <w:t xml:space="preserve">Der Algorithmus ist nicht wirklich effizient man braucht extrem viele </w:t>
+      </w:r>
+      <w:proofErr w:type="gramStart"/>
+      <w:r>
+        <w:t>Durchläufe</w:t>
+      </w:r>
+      <w:proofErr w:type="gramEnd"/>
+      <w:r>
+        <w:t xml:space="preserve"> bis man ein paar passende Komastellen hat.</w:t>
       </w:r>
     </w:p>
     <w:p>
@@ -882,7 +899,7 @@
                     <pic:cNvPicPr/>
                   </pic:nvPicPr>
                   <pic:blipFill>
-                    <a:blip r:embed="rId4"/>
+                    <a:blip r:embed="rId5"/>
                     <a:stretch>
                       <a:fillRect/>
                     </a:stretch>
@@ -1695,7 +1712,7 @@
                     <pic:cNvPicPr/>
                   </pic:nvPicPr>
                   <pic:blipFill>
-                    <a:blip r:embed="rId5"/>
+                    <a:blip r:embed="rId6"/>
                     <a:stretch>
                       <a:fillRect/>
                     </a:stretch>
@@ -1773,7 +1790,7 @@
                     <pic:cNvPicPr/>
                   </pic:nvPicPr>
                   <pic:blipFill>
-                    <a:blip r:embed="rId6"/>
+                    <a:blip r:embed="rId7"/>
                     <a:stretch>
                       <a:fillRect/>
                     </a:stretch>
@@ -3079,7 +3096,19 @@
         <w:rPr>
           <w:noProof/>
         </w:rPr>
-        <w:t xml:space="preserve">den die Tasten eingelesen anschliessend wird mit einer Statemachine ausgewertet welche Taste gedrückt wurde und dem entsprechend den Task wechelt die Tasks Startet und auf den Bildschirm schreibt. In der Statemachine gibt es einen State Displaymode, dieser soll immer der normal zustand sein, um auf das display zu schreiben. Der Leibnizstate soll den Leibniz Task anfragen ob er gerade am rechnen ist oder nicht und dann die aktuellen Daten auf das Display schreiben. Zusätzlich wird darin gewartet ob das Pi Fertig eventbit gesetzt wurde. Das selbe passiert im Gauss state. </w:t>
+        <w:t>den die Tasten eingelesen anschliessend wird mit einer Statemachine ausgewertet welche Taste gedrückt wurde und dem entsprechend den Task wechelt die Tasks Startet und auf den Bildschirm schreibt. In der Statemachine gibt es einen State Displaymode, dieser soll immer der normal zustan</w:t>
+      </w:r>
+      <w:r>
+        <w:rPr>
+          <w:noProof/>
+        </w:rPr>
+        <w:t>d Sein wenn die Algorithem gestoppt sind</w:t>
+      </w:r>
+      <w:r>
+        <w:rPr>
+          <w:noProof/>
+        </w:rPr>
+        <w:t xml:space="preserve">. Der Leibnizstate soll den Leibniz Task anfragen ob er gerade am rechnen ist oder nicht und dann die aktuellen Daten auf das Display schreiben. Zusätzlich wird darin gewartet ob das Pi Fertig eventbit gesetzt wurde. Das selbe passiert im Gauss state. </w:t>
       </w:r>
     </w:p>
     <w:p>
@@ -3110,10 +3139,10 @@
           <w:noProof/>
         </w:rPr>
         <w:drawing>
-          <wp:inline distT="0" distB="0" distL="0" distR="0" wp14:anchorId="7926F0EF" wp14:editId="65F5F7CF">
-            <wp:extent cx="2286000" cy="1371600"/>
-            <wp:effectExtent l="0" t="0" r="0" b="0"/>
-            <wp:docPr id="9" name="Grafik 9"/>
+          <wp:inline distT="0" distB="0" distL="0" distR="0" wp14:anchorId="24BE0E06" wp14:editId="2A2CCE3A">
+            <wp:extent cx="2000250" cy="2047875"/>
+            <wp:effectExtent l="0" t="0" r="0" b="9525"/>
+            <wp:docPr id="2" name="Grafik 2"/>
             <wp:cNvGraphicFramePr>
               <a:graphicFrameLocks xmlns:a="http://schemas.openxmlformats.org/drawingml/2006/main" noChangeAspect="1"/>
             </wp:cNvGraphicFramePr>
@@ -3125,7 +3154,7 @@
                     <pic:cNvPicPr/>
                   </pic:nvPicPr>
                   <pic:blipFill>
-                    <a:blip r:embed="rId7"/>
+                    <a:blip r:embed="rId8"/>
                     <a:stretch>
                       <a:fillRect/>
                     </a:stretch>
@@ -3133,7 +3162,7 @@
                   <pic:spPr>
                     <a:xfrm>
                       <a:off x="0" y="0"/>
-                      <a:ext cx="2286000" cy="1371600"/>
+                      <a:ext cx="2000250" cy="2047875"/>
                     </a:xfrm>
                     <a:prstGeom prst="rect">
                       <a:avLst/>
@@ -3172,7 +3201,21 @@
           <w:rFonts w:eastAsiaTheme="minorEastAsia"/>
           <w:noProof/>
         </w:rPr>
-        <w:t xml:space="preserve"> soll verwendet werden um </w:t>
+        <w:t xml:space="preserve"> </w:t>
+      </w:r>
+      <w:r>
+        <w:rPr>
+          <w:rFonts w:eastAsiaTheme="minorEastAsia"/>
+          <w:noProof/>
+        </w:rPr>
+        <w:t>wird verwendet</w:t>
+      </w:r>
+      <w:r>
+        <w:rPr>
+          <w:rFonts w:eastAsiaTheme="minorEastAsia"/>
+          <w:noProof/>
+        </w:rPr>
+        <w:t xml:space="preserve"> um </w:t>
       </w:r>
       <w:r>
         <w:rPr>
@@ -3194,7 +3237,21 @@
           <w:rFonts w:eastAsiaTheme="minorEastAsia"/>
           <w:noProof/>
         </w:rPr>
-        <w:t xml:space="preserve">Algorithmus </w:t>
+        <w:t>A</w:t>
+      </w:r>
+      <w:r>
+        <w:rPr>
+          <w:rFonts w:eastAsiaTheme="minorEastAsia"/>
+          <w:noProof/>
+        </w:rPr>
+        <w:t>LGORITHMUS</w:t>
+      </w:r>
+      <w:r>
+        <w:rPr>
+          <w:rFonts w:eastAsiaTheme="minorEastAsia"/>
+          <w:noProof/>
+        </w:rPr>
+        <w:t xml:space="preserve"> </w:t>
       </w:r>
       <w:r>
         <w:rPr>
@@ -3223,7 +3280,21 @@
           <w:rFonts w:eastAsiaTheme="minorEastAsia"/>
           <w:noProof/>
         </w:rPr>
-        <w:t xml:space="preserve">Starten </w:t>
+        <w:t>S</w:t>
+      </w:r>
+      <w:r>
+        <w:rPr>
+          <w:rFonts w:eastAsiaTheme="minorEastAsia"/>
+          <w:noProof/>
+        </w:rPr>
+        <w:t>TARTEN_GAUSS</w:t>
+      </w:r>
+      <w:r>
+        <w:rPr>
+          <w:rFonts w:eastAsiaTheme="minorEastAsia"/>
+          <w:noProof/>
+        </w:rPr>
+        <w:t xml:space="preserve"> </w:t>
       </w:r>
       <w:r>
         <w:rPr>
@@ -3252,7 +3323,21 @@
           <w:rFonts w:eastAsiaTheme="minorEastAsia"/>
           <w:noProof/>
         </w:rPr>
-        <w:t xml:space="preserve">Leibniz_Pi_RDY </w:t>
+        <w:t>L</w:t>
+      </w:r>
+      <w:r>
+        <w:rPr>
+          <w:rFonts w:eastAsiaTheme="minorEastAsia"/>
+          <w:noProof/>
+        </w:rPr>
+        <w:t>EIBNIZ</w:t>
+      </w:r>
+      <w:r>
+        <w:rPr>
+          <w:rFonts w:eastAsiaTheme="minorEastAsia"/>
+          <w:noProof/>
+        </w:rPr>
+        <w:t xml:space="preserve">_Pi_RDY </w:t>
       </w:r>
       <w:r>
         <w:rPr>
@@ -3281,7 +3366,21 @@
           <w:rFonts w:eastAsiaTheme="minorEastAsia"/>
           <w:noProof/>
         </w:rPr>
-        <w:t xml:space="preserve">Gauss_Pi_RDY </w:t>
+        <w:t>G</w:t>
+      </w:r>
+      <w:r>
+        <w:rPr>
+          <w:rFonts w:eastAsiaTheme="minorEastAsia"/>
+          <w:noProof/>
+        </w:rPr>
+        <w:t>AUSS</w:t>
+      </w:r>
+      <w:r>
+        <w:rPr>
+          <w:rFonts w:eastAsiaTheme="minorEastAsia"/>
+          <w:noProof/>
+        </w:rPr>
+        <w:t xml:space="preserve">_Pi_RDY </w:t>
       </w:r>
       <w:r>
         <w:rPr>
@@ -3310,7 +3409,21 @@
           <w:rFonts w:eastAsiaTheme="minorEastAsia"/>
           <w:noProof/>
         </w:rPr>
-        <w:t xml:space="preserve">Reset </w:t>
+        <w:t>R</w:t>
+      </w:r>
+      <w:r>
+        <w:rPr>
+          <w:rFonts w:eastAsiaTheme="minorEastAsia"/>
+          <w:noProof/>
+        </w:rPr>
+        <w:t>ESET</w:t>
+      </w:r>
+      <w:r>
+        <w:rPr>
+          <w:rFonts w:eastAsiaTheme="minorEastAsia"/>
+          <w:noProof/>
+        </w:rPr>
+        <w:t xml:space="preserve"> </w:t>
       </w:r>
       <w:r>
         <w:rPr>
@@ -3339,7 +3452,35 @@
           <w:rFonts w:eastAsiaTheme="minorEastAsia"/>
           <w:noProof/>
         </w:rPr>
-        <w:t xml:space="preserve">Start_Leibniz </w:t>
+        <w:t>S</w:t>
+      </w:r>
+      <w:r>
+        <w:rPr>
+          <w:rFonts w:eastAsiaTheme="minorEastAsia"/>
+          <w:noProof/>
+        </w:rPr>
+        <w:t>TARTEN</w:t>
+      </w:r>
+      <w:r>
+        <w:rPr>
+          <w:rFonts w:eastAsiaTheme="minorEastAsia"/>
+          <w:noProof/>
+        </w:rPr>
+        <w:t>_L</w:t>
+      </w:r>
+      <w:r>
+        <w:rPr>
+          <w:rFonts w:eastAsiaTheme="minorEastAsia"/>
+          <w:noProof/>
+        </w:rPr>
+        <w:t>EIBNIZ</w:t>
+      </w:r>
+      <w:r>
+        <w:rPr>
+          <w:rFonts w:eastAsiaTheme="minorEastAsia"/>
+          <w:noProof/>
+        </w:rPr>
+        <w:t xml:space="preserve"> </w:t>
       </w:r>
       <w:r>
         <w:rPr>
@@ -3368,7 +3509,21 @@
           <w:rFonts w:eastAsiaTheme="minorEastAsia"/>
           <w:noProof/>
         </w:rPr>
-        <w:t xml:space="preserve">Ready </w:t>
+        <w:t>R</w:t>
+      </w:r>
+      <w:r>
+        <w:rPr>
+          <w:rFonts w:eastAsiaTheme="minorEastAsia"/>
+          <w:noProof/>
+        </w:rPr>
+        <w:t>EADY</w:t>
+      </w:r>
+      <w:r>
+        <w:rPr>
+          <w:rFonts w:eastAsiaTheme="minorEastAsia"/>
+          <w:noProof/>
+        </w:rPr>
+        <w:t xml:space="preserve"> </w:t>
       </w:r>
       <w:r>
         <w:rPr>
@@ -3392,6 +3547,186 @@
           <w:noProof/>
         </w:rPr>
       </w:pPr>
+      <w:r>
+        <w:rPr>
+          <w:rFonts w:eastAsiaTheme="minorEastAsia"/>
+          <w:noProof/>
+        </w:rPr>
+        <w:t xml:space="preserve">LEIBNIZ_CALC_RDY </w:t>
+      </w:r>
+      <w:r>
+        <w:rPr>
+          <w:rFonts w:eastAsiaTheme="minorEastAsia"/>
+          <w:noProof/>
+        </w:rPr>
+        <w:sym w:font="Wingdings" w:char="F0E0"/>
+      </w:r>
+      <w:r>
+        <w:rPr>
+          <w:rFonts w:eastAsiaTheme="minorEastAsia"/>
+          <w:noProof/>
+        </w:rPr>
+        <w:t xml:space="preserve"> Wird verwendet um zu bestätigen, dass PI vom Leibniz Task an das Display geschrieben werden kann</w:t>
+      </w:r>
+    </w:p>
+    <w:p>
+      <w:pPr>
+        <w:rPr>
+          <w:rFonts w:eastAsiaTheme="minorEastAsia"/>
+          <w:noProof/>
+        </w:rPr>
+      </w:pPr>
+      <w:r>
+        <w:rPr>
+          <w:rFonts w:eastAsiaTheme="minorEastAsia"/>
+          <w:noProof/>
+        </w:rPr>
+        <w:t xml:space="preserve">STARTEN </w:t>
+      </w:r>
+      <w:r>
+        <w:rPr>
+          <w:rFonts w:eastAsiaTheme="minorEastAsia"/>
+          <w:noProof/>
+        </w:rPr>
+        <w:sym w:font="Wingdings" w:char="F0E0"/>
+      </w:r>
+      <w:r>
+        <w:rPr>
+          <w:rFonts w:eastAsiaTheme="minorEastAsia"/>
+          <w:noProof/>
+        </w:rPr>
+        <w:t xml:space="preserve"> Wird verwendet um durch den Tastendruck die Tasks zu Starten</w:t>
+      </w:r>
+    </w:p>
+    <w:p>
+      <w:pPr>
+        <w:rPr>
+          <w:rFonts w:eastAsiaTheme="minorEastAsia"/>
+          <w:noProof/>
+        </w:rPr>
+      </w:pPr>
+      <w:r>
+        <w:rPr>
+          <w:rFonts w:eastAsiaTheme="minorEastAsia"/>
+          <w:noProof/>
+        </w:rPr>
+        <w:t xml:space="preserve">READY_GAUSS </w:t>
+      </w:r>
+      <w:r>
+        <w:rPr>
+          <w:rFonts w:eastAsiaTheme="minorEastAsia"/>
+          <w:noProof/>
+        </w:rPr>
+        <w:sym w:font="Wingdings" w:char="F0E0"/>
+      </w:r>
+      <w:r>
+        <w:rPr>
+          <w:rFonts w:eastAsiaTheme="minorEastAsia"/>
+          <w:noProof/>
+        </w:rPr>
+        <w:t xml:space="preserve"> wird verwendet um nachzufragen ob PI aus dem Gauss Task verwendet werden kann</w:t>
+      </w:r>
+    </w:p>
+    <w:p>
+      <w:pPr>
+        <w:rPr>
+          <w:rFonts w:eastAsiaTheme="minorEastAsia"/>
+          <w:noProof/>
+        </w:rPr>
+      </w:pPr>
+      <w:r>
+        <w:rPr>
+          <w:rFonts w:eastAsiaTheme="minorEastAsia"/>
+          <w:noProof/>
+        </w:rPr>
+        <w:t xml:space="preserve">STOP_LEIBNIZ </w:t>
+      </w:r>
+      <w:r>
+        <w:rPr>
+          <w:rFonts w:eastAsiaTheme="minorEastAsia"/>
+          <w:noProof/>
+        </w:rPr>
+        <w:sym w:font="Wingdings" w:char="F0E0"/>
+      </w:r>
+      <w:r>
+        <w:rPr>
+          <w:rFonts w:eastAsiaTheme="minorEastAsia"/>
+          <w:noProof/>
+        </w:rPr>
+        <w:t xml:space="preserve"> wird nicht verwendet war gedacht um die STOP Funktion zu implementieren</w:t>
+      </w:r>
+    </w:p>
+    <w:p>
+      <w:pPr>
+        <w:rPr>
+          <w:rFonts w:eastAsiaTheme="minorEastAsia"/>
+          <w:noProof/>
+        </w:rPr>
+      </w:pPr>
+      <w:r>
+        <w:rPr>
+          <w:rFonts w:eastAsiaTheme="minorEastAsia"/>
+          <w:noProof/>
+        </w:rPr>
+        <w:t xml:space="preserve">STOP_GAUSS </w:t>
+      </w:r>
+      <w:r>
+        <w:rPr>
+          <w:rFonts w:eastAsiaTheme="minorEastAsia"/>
+          <w:noProof/>
+        </w:rPr>
+        <w:sym w:font="Wingdings" w:char="F0E0"/>
+      </w:r>
+      <w:r>
+        <w:rPr>
+          <w:rFonts w:eastAsiaTheme="minorEastAsia"/>
+          <w:noProof/>
+        </w:rPr>
+        <w:t xml:space="preserve"> wird nicht v</w:t>
+      </w:r>
+      <w:r>
+        <w:rPr>
+          <w:rFonts w:eastAsiaTheme="minorEastAsia"/>
+          <w:noProof/>
+        </w:rPr>
+        <w:t>erwendet war gedacht um die STOP Funktion zu implementieren</w:t>
+      </w:r>
+    </w:p>
+    <w:p>
+      <w:pPr>
+        <w:rPr>
+          <w:rFonts w:eastAsiaTheme="minorEastAsia"/>
+          <w:noProof/>
+        </w:rPr>
+      </w:pPr>
+      <w:r>
+        <w:rPr>
+          <w:rFonts w:eastAsiaTheme="minorEastAsia"/>
+          <w:noProof/>
+        </w:rPr>
+        <w:t xml:space="preserve">GAUSS_CALC_RDY </w:t>
+      </w:r>
+      <w:r>
+        <w:rPr>
+          <w:rFonts w:eastAsiaTheme="minorEastAsia"/>
+          <w:noProof/>
+        </w:rPr>
+        <w:sym w:font="Wingdings" w:char="F0E0"/>
+      </w:r>
+      <w:r>
+        <w:rPr>
+          <w:rFonts w:eastAsiaTheme="minorEastAsia"/>
+          <w:noProof/>
+        </w:rPr>
+        <w:t xml:space="preserve"> </w:t>
+      </w:r>
+      <w:r>
+        <w:rPr>
+          <w:rFonts w:eastAsiaTheme="minorEastAsia"/>
+          <w:noProof/>
+        </w:rPr>
+        <w:t>Wird verwendet um zu bestätigen, dass PI vom Gauss Task an das Display geschrieben werden kann.</w:t>
+      </w:r>
     </w:p>
     <w:p>
       <w:pPr>
@@ -3406,6 +3741,7 @@
           <w:rFonts w:eastAsiaTheme="minorEastAsia"/>
           <w:noProof/>
         </w:rPr>
+        <w:lastRenderedPageBreak/>
         <w:t>Zeitmessung</w:t>
       </w:r>
     </w:p>
@@ -3443,6 +3779,42 @@
           <w:rFonts w:eastAsiaTheme="minorEastAsia"/>
           <w:noProof/>
         </w:rPr>
+        <w:t>Der Mikrokontroller beginnt nach de</w:t>
+      </w:r>
+      <w:r>
+        <w:rPr>
+          <w:rFonts w:eastAsiaTheme="minorEastAsia"/>
+          <w:noProof/>
+        </w:rPr>
+        <w:t>m zwanzisten durchlauf des Gausstasks in einen Berechnungsfehler, das liegt</w:t>
+      </w:r>
+      <w:r>
+        <w:rPr>
+          <w:rFonts w:eastAsiaTheme="minorEastAsia"/>
+          <w:noProof/>
+        </w:rPr>
+        <w:t xml:space="preserve"> vermutlich</w:t>
+      </w:r>
+      <w:r>
+        <w:rPr>
+          <w:rFonts w:eastAsiaTheme="minorEastAsia"/>
+          <w:noProof/>
+        </w:rPr>
+        <w:t xml:space="preserve"> an der Ungenauigkeit des Float. </w:t>
+      </w:r>
+    </w:p>
+    <w:p>
+      <w:pPr>
+        <w:rPr>
+          <w:rFonts w:eastAsiaTheme="minorEastAsia"/>
+          <w:noProof/>
+        </w:rPr>
+      </w:pPr>
+      <w:r>
+        <w:rPr>
+          <w:rFonts w:eastAsiaTheme="minorEastAsia"/>
+          <w:noProof/>
+        </w:rPr>
         <w:t xml:space="preserve">Was jedoch gesagt werden kann ist, dass der Gauss Task sehr viel schneller ist. Dieser benötigt genau 3 durchläufe um die Float Variable zu füllen. Der Leibniz Task braucht für 5 Komma stellen ungefähr 160'000 durchläufe. Klar muss man sagen, dass die berechnung vom Gauss Task im prozessor etwas anspruchsvoller ist. </w:t>
       </w:r>
       <w:r>
@@ -3453,6 +3825,132 @@
         <w:t>Jedoch ist dieser immer noch viel Schnäller da er quadratisch zu pi konvergiert.</w:t>
       </w:r>
     </w:p>
+    <w:p>
+      <w:pPr>
+        <w:rPr>
+          <w:rFonts w:eastAsiaTheme="minorEastAsia"/>
+          <w:noProof/>
+        </w:rPr>
+      </w:pPr>
+      <w:r>
+        <w:rPr>
+          <w:rFonts w:eastAsiaTheme="minorEastAsia"/>
+          <w:noProof/>
+        </w:rPr>
+        <w:br w:type="page"/>
+      </w:r>
+    </w:p>
+    <w:p>
+      <w:pPr>
+        <w:pStyle w:val="berschrift1"/>
+        <w:rPr>
+          <w:rFonts w:eastAsiaTheme="minorEastAsia"/>
+          <w:noProof/>
+        </w:rPr>
+      </w:pPr>
+      <w:r>
+        <w:rPr>
+          <w:rFonts w:eastAsiaTheme="minorEastAsia"/>
+          <w:noProof/>
+        </w:rPr>
+        <w:lastRenderedPageBreak/>
+        <w:t>Das Programm als Flussdiagram</w:t>
+      </w:r>
+    </w:p>
+    <w:p/>
+    <w:tbl>
+      <w:tblPr>
+        <w:tblStyle w:val="Tabellenraster"/>
+        <w:tblW w:w="0" w:type="auto"/>
+        <w:tblBorders>
+          <w:top w:val="none" w:sz="0" w:space="0" w:color="auto"/>
+          <w:left w:val="none" w:sz="0" w:space="0" w:color="auto"/>
+          <w:bottom w:val="none" w:sz="0" w:space="0" w:color="auto"/>
+          <w:right w:val="none" w:sz="0" w:space="0" w:color="auto"/>
+          <w:insideH w:val="none" w:sz="0" w:space="0" w:color="auto"/>
+          <w:insideV w:val="none" w:sz="0" w:space="0" w:color="auto"/>
+        </w:tblBorders>
+        <w:tblLook w:val="04A0" w:firstRow="1" w:lastRow="0" w:firstColumn="1" w:lastColumn="0" w:noHBand="0" w:noVBand="1"/>
+      </w:tblPr>
+      <w:tblGrid>
+        <w:gridCol w:w="5946"/>
+        <w:gridCol w:w="3126"/>
+      </w:tblGrid>
+      <w:tr>
+        <w:tc>
+          <w:tcPr>
+            <w:tcW w:w="4531" w:type="dxa"/>
+          </w:tcPr>
+          <w:p>
+            <w:r>
+              <w:rPr>
+                <w:rFonts w:eastAsiaTheme="minorEastAsia"/>
+                <w:noProof/>
+              </w:rPr>
+              <w:drawing>
+                <wp:inline distT="0" distB="0" distL="0" distR="0" wp14:anchorId="6B6E5506" wp14:editId="02C0B434">
+                  <wp:extent cx="3634733" cy="7907731"/>
+                  <wp:effectExtent l="0" t="0" r="4445" b="0"/>
+                  <wp:docPr id="3" name="Grafik 3"/>
+                  <wp:cNvGraphicFramePr>
+                    <a:graphicFrameLocks xmlns:a="http://schemas.openxmlformats.org/drawingml/2006/main" noChangeAspect="1"/>
+                  </wp:cNvGraphicFramePr>
+                  <a:graphic xmlns:a="http://schemas.openxmlformats.org/drawingml/2006/main">
+                    <a:graphicData uri="http://schemas.openxmlformats.org/drawingml/2006/picture">
+                      <pic:pic xmlns:pic="http://schemas.openxmlformats.org/drawingml/2006/picture">
+                        <pic:nvPicPr>
+                          <pic:cNvPr id="0" name="Picture 11"/>
+                          <pic:cNvPicPr>
+                            <a:picLocks noChangeAspect="1" noChangeArrowheads="1"/>
+                          </pic:cNvPicPr>
+                        </pic:nvPicPr>
+                        <pic:blipFill>
+                          <a:blip r:embed="rId9">
+                            <a:extLst>
+                              <a:ext uri="{28A0092B-C50C-407E-A947-70E740481C1C}">
+                                <a14:useLocalDpi xmlns:a14="http://schemas.microsoft.com/office/drawing/2010/main" val="0"/>
+                              </a:ext>
+                            </a:extLst>
+                          </a:blip>
+                          <a:srcRect/>
+                          <a:stretch>
+                            <a:fillRect/>
+                          </a:stretch>
+                        </pic:blipFill>
+                        <pic:spPr bwMode="auto">
+                          <a:xfrm>
+                            <a:off x="0" y="0"/>
+                            <a:ext cx="3649133" cy="7939061"/>
+                          </a:xfrm>
+                          <a:prstGeom prst="rect">
+                            <a:avLst/>
+                          </a:prstGeom>
+                          <a:noFill/>
+                          <a:ln>
+                            <a:noFill/>
+                          </a:ln>
+                        </pic:spPr>
+                      </pic:pic>
+                    </a:graphicData>
+                  </a:graphic>
+                </wp:inline>
+              </w:drawing>
+            </w:r>
+          </w:p>
+        </w:tc>
+        <w:tc>
+          <w:tcPr>
+            <w:tcW w:w="4531" w:type="dxa"/>
+          </w:tcPr>
+          <w:p>
+            <w:r>
+              <w:t>Der Gauss Task wurde nicht aufgeführt, da er im Grunde genau gleich aufgebaut ist wie der Leibniz Task.</w:t>
+            </w:r>
+          </w:p>
+        </w:tc>
+      </w:tr>
+    </w:tbl>
+    <w:p/>
     <w:p>
       <w:pPr>
         <w:rPr>
@@ -4296,4 +4794,16 @@
     </a:ext>
   </a:extLst>
 </a:theme>
+</file>
+
+<file path=customXml/item1.xml><?xml version="1.0" encoding="utf-8"?>
+<b:Sources xmlns:b="http://schemas.openxmlformats.org/officeDocument/2006/bibliography" xmlns="http://schemas.openxmlformats.org/officeDocument/2006/bibliography" SelectedStyle="\APASixthEditionOfficeOnline.xsl" StyleName="APA" Version="6"/>
+</file>
+
+<file path=customXml/itemProps1.xml><?xml version="1.0" encoding="utf-8"?>
+<ds:datastoreItem xmlns:ds="http://schemas.openxmlformats.org/officeDocument/2006/customXml" ds:itemID="{6B2249EC-E977-451F-BE1A-B0197241BAD0}">
+  <ds:schemaRefs>
+    <ds:schemaRef ds:uri="http://schemas.openxmlformats.org/officeDocument/2006/bibliography"/>
+  </ds:schemaRefs>
+</ds:datastoreItem>
 </file>